--- a/exploring the space of black-box attacks on dnn.docx
+++ b/exploring the space of black-box attacks on dnn.docx
@@ -1,6 +1,6 @@
 
 <file path=word/document.xml><?xml version="1.0" encoding="utf-8"?>
-<w:document xmlns:wpc="http://schemas.microsoft.com/office/word/2010/wordprocessingCanvas" xmlns:cx="http://schemas.microsoft.com/office/drawing/2014/chartex" xmlns:cx1="http://schemas.microsoft.com/office/drawing/2015/9/8/chartex" xmlns:cx2="http://schemas.microsoft.com/office/drawing/2015/10/21/chartex" xmlns:cx3="http://schemas.microsoft.com/office/drawing/2016/5/9/chartex" xmlns:cx4="http://schemas.microsoft.com/office/drawing/2016/5/10/chartex" xmlns:cx5="http://schemas.microsoft.com/office/drawing/2016/5/11/chartex" xmlns:cx6="http://schemas.microsoft.com/office/drawing/2016/5/12/chartex" xmlns:cx7="http://schemas.microsoft.com/office/drawing/2016/5/13/chartex" xmlns:cx8="http://schemas.microsoft.com/office/drawing/2016/5/14/chartex" xmlns:mc="http://schemas.openxmlformats.org/markup-compatibility/2006" xmlns:aink="http://schemas.microsoft.com/office/drawing/2016/ink" xmlns:am3d="http://schemas.microsoft.com/office/drawing/2017/model3d" xmlns:o="urn:schemas-microsoft-com:office:office" xmlns:r="http://schemas.openxmlformats.org/officeDocument/2006/relationships" xmlns:m="http://schemas.openxmlformats.org/officeDocument/2006/math" xmlns:v="urn:schemas-microsoft-com:vml" xmlns:wp14="http://schemas.microsoft.com/office/word/2010/wordprocessingDrawing" xmlns:wp="http://schemas.openxmlformats.org/drawingml/2006/wordprocessingDrawing" xmlns:w10="urn:schemas-microsoft-com:office:word" xmlns:w="http://schemas.openxmlformats.org/wordprocessingml/2006/main" xmlns:w14="http://schemas.microsoft.com/office/word/2010/wordml" xmlns:w15="http://schemas.microsoft.com/office/word/2012/wordml" xmlns:w16cid="http://schemas.microsoft.com/office/word/2016/wordml/cid" xmlns:w16se="http://schemas.microsoft.com/office/word/2015/wordml/symex" xmlns:wpg="http://schemas.microsoft.com/office/word/2010/wordprocessingGroup" xmlns:wpi="http://schemas.microsoft.com/office/word/2010/wordprocessingInk" xmlns:wne="http://schemas.microsoft.com/office/word/2006/wordml" xmlns:wps="http://schemas.microsoft.com/office/word/2010/wordprocessingShape" mc:Ignorable="w14 w15 w16se w16cid wp14">
+<w:document xmlns:ve="http://schemas.openxmlformats.org/markup-compatibility/2006" xmlns:o="urn:schemas-microsoft-com:office:office" xmlns:r="http://schemas.openxmlformats.org/officeDocument/2006/relationships" xmlns:m="http://schemas.openxmlformats.org/officeDocument/2006/math" xmlns:v="urn:schemas-microsoft-com:vml" xmlns:wp="http://schemas.openxmlformats.org/drawingml/2006/wordprocessingDrawing" xmlns:w10="urn:schemas-microsoft-com:office:word" xmlns:w="http://schemas.openxmlformats.org/wordprocessingml/2006/main" xmlns:wne="http://schemas.microsoft.com/office/word/2006/wordml">
   <w:body>
     <w:p>
       <w:r>
@@ -11,11 +11,6 @@
       </w:r>
     </w:p>
     <w:p>
-      <w:pPr>
-        <w:rPr>
-          <w:rFonts w:hint="eastAsia"/>
-        </w:rPr>
-      </w:pPr>
       <w:hyperlink r:id="rId4" w:history="1">
         <w:r>
           <w:rPr>
@@ -43,13 +38,7 @@
         </w:r>
       </w:hyperlink>
     </w:p>
-    <w:p>
-      <w:pPr>
-        <w:rPr>
-          <w:rFonts w:hint="eastAsia"/>
-        </w:rPr>
-      </w:pPr>
-    </w:p>
+    <w:p/>
     <w:p>
       <w:pPr>
         <w:pStyle w:val="1"/>
@@ -59,7 +48,7 @@
       </w:pPr>
       <w:r>
         <w:rPr>
-          <w:rStyle w:val="10"/>
+          <w:rStyle w:val="1Char"/>
           <w:rFonts w:hint="eastAsia"/>
           <w:b/>
         </w:rPr>
@@ -67,14 +56,14 @@
       </w:r>
       <w:r>
         <w:rPr>
-          <w:rStyle w:val="10"/>
+          <w:rStyle w:val="1Char"/>
           <w:b/>
         </w:rPr>
         <w:t>.</w:t>
       </w:r>
       <w:r>
         <w:rPr>
-          <w:rStyle w:val="10"/>
+          <w:rStyle w:val="1Char"/>
           <w:rFonts w:hint="eastAsia"/>
           <w:b/>
         </w:rPr>
@@ -82,7 +71,7 @@
       </w:r>
       <w:r>
         <w:rPr>
-          <w:rStyle w:val="10"/>
+          <w:rStyle w:val="1Char"/>
           <w:rFonts w:hint="eastAsia"/>
           <w:b/>
         </w:rPr>
@@ -377,7 +366,7 @@
           <w:noProof/>
         </w:rPr>
         <w:drawing>
-          <wp:inline distT="0" distB="0" distL="0" distR="0" wp14:anchorId="36D33E44" wp14:editId="61089749">
+          <wp:inline distT="0" distB="0" distL="0" distR="0">
             <wp:extent cx="1423998" cy="304802"/>
             <wp:effectExtent l="0" t="0" r="5080" b="0"/>
             <wp:docPr id="1" name="图片 1"/>
@@ -392,7 +381,7 @@
                     <pic:cNvPicPr/>
                   </pic:nvPicPr>
                   <pic:blipFill>
-                    <a:blip r:embed="rId6"/>
+                    <a:blip r:embed="rId6" cstate="print"/>
                     <a:stretch>
                       <a:fillRect/>
                     </a:stretch>
@@ -447,7 +436,7 @@
           <w:noProof/>
         </w:rPr>
         <w:drawing>
-          <wp:inline distT="0" distB="0" distL="0" distR="0" wp14:anchorId="49266D39" wp14:editId="62390723">
+          <wp:inline distT="0" distB="0" distL="0" distR="0">
             <wp:extent cx="190501" cy="276227"/>
             <wp:effectExtent l="0" t="0" r="0" b="9525"/>
             <wp:docPr id="2" name="图片 2"/>
@@ -462,7 +451,7 @@
                     <pic:cNvPicPr/>
                   </pic:nvPicPr>
                   <pic:blipFill>
-                    <a:blip r:embed="rId7"/>
+                    <a:blip r:embed="rId7" cstate="print"/>
                     <a:stretch>
                       <a:fillRect/>
                     </a:stretch>
@@ -489,20 +478,14 @@
         <w:t>是模型参数。</w:t>
       </w:r>
     </w:p>
-    <w:p>
-      <w:pPr>
-        <w:rPr>
-          <w:rFonts w:hint="eastAsia"/>
-        </w:rPr>
-      </w:pPr>
-    </w:p>
+    <w:p/>
     <w:p>
       <w:r>
         <w:rPr>
           <w:noProof/>
         </w:rPr>
         <w:drawing>
-          <wp:inline distT="0" distB="0" distL="0" distR="0" wp14:anchorId="5762CD6D" wp14:editId="4AEDA153">
+          <wp:inline distT="0" distB="0" distL="0" distR="0">
             <wp:extent cx="5274310" cy="259080"/>
             <wp:effectExtent l="0" t="0" r="0" b="0"/>
             <wp:docPr id="3" name="图片 3"/>
@@ -517,7 +500,7 @@
                     <pic:cNvPicPr/>
                   </pic:nvPicPr>
                   <pic:blipFill>
-                    <a:blip r:embed="rId8"/>
+                    <a:blip r:embed="rId8" cstate="print"/>
                     <a:stretch>
                       <a:fillRect/>
                     </a:stretch>
@@ -538,20 +521,14 @@
         </w:drawing>
       </w:r>
     </w:p>
-    <w:p>
-      <w:pPr>
-        <w:rPr>
-          <w:rFonts w:hint="eastAsia"/>
-        </w:rPr>
-      </w:pPr>
-    </w:p>
+    <w:p/>
     <w:p>
       <w:r>
         <w:rPr>
           <w:noProof/>
         </w:rPr>
         <w:drawing>
-          <wp:inline distT="0" distB="0" distL="0" distR="0" wp14:anchorId="092F1EC2" wp14:editId="232B8864">
+          <wp:inline distT="0" distB="0" distL="0" distR="0">
             <wp:extent cx="5274310" cy="348615"/>
             <wp:effectExtent l="0" t="0" r="0" b="0"/>
             <wp:docPr id="4" name="图片 4"/>
@@ -566,7 +543,7 @@
                     <pic:cNvPicPr/>
                   </pic:nvPicPr>
                   <pic:blipFill>
-                    <a:blip r:embed="rId9"/>
+                    <a:blip r:embed="rId9" cstate="print"/>
                     <a:stretch>
                       <a:fillRect/>
                     </a:stretch>
@@ -722,7 +699,7 @@
           <w:noProof/>
         </w:rPr>
         <w:drawing>
-          <wp:inline distT="0" distB="0" distL="0" distR="0" wp14:anchorId="685368FF" wp14:editId="62EFF672">
+          <wp:inline distT="0" distB="0" distL="0" distR="0">
             <wp:extent cx="1228734" cy="328615"/>
             <wp:effectExtent l="0" t="0" r="0" b="0"/>
             <wp:docPr id="5" name="图片 5"/>
@@ -737,7 +714,7 @@
                     <pic:cNvPicPr/>
                   </pic:nvPicPr>
                   <pic:blipFill>
-                    <a:blip r:embed="rId10"/>
+                    <a:blip r:embed="rId10" cstate="print"/>
                     <a:stretch>
                       <a:fillRect/>
                     </a:stretch>
@@ -819,7 +796,7 @@
         </w:rPr>
         <w:lastRenderedPageBreak/>
         <w:drawing>
-          <wp:inline distT="0" distB="0" distL="0" distR="0" wp14:anchorId="5B0108D7" wp14:editId="02F445B1">
+          <wp:inline distT="0" distB="0" distL="0" distR="0">
             <wp:extent cx="5274310" cy="478790"/>
             <wp:effectExtent l="0" t="0" r="0" b="0"/>
             <wp:docPr id="6" name="图片 6"/>
@@ -834,7 +811,7 @@
                     <pic:cNvPicPr/>
                   </pic:nvPicPr>
                   <pic:blipFill>
-                    <a:blip r:embed="rId11"/>
+                    <a:blip r:embed="rId11" cstate="print"/>
                     <a:stretch>
                       <a:fillRect/>
                     </a:stretch>
@@ -927,7 +904,7 @@
           <w:noProof/>
         </w:rPr>
         <w:drawing>
-          <wp:inline distT="0" distB="0" distL="0" distR="0" wp14:anchorId="0D348729" wp14:editId="3331E3BF">
+          <wp:inline distT="0" distB="0" distL="0" distR="0">
             <wp:extent cx="1971689" cy="328615"/>
             <wp:effectExtent l="0" t="0" r="0" b="0"/>
             <wp:docPr id="7" name="图片 7"/>
@@ -942,7 +919,7 @@
                     <pic:cNvPicPr/>
                   </pic:nvPicPr>
                   <pic:blipFill>
-                    <a:blip r:embed="rId12"/>
+                    <a:blip r:embed="rId12" cstate="print"/>
                     <a:stretch>
                       <a:fillRect/>
                     </a:stretch>
@@ -1112,7 +1089,7 @@
           <w:noProof/>
         </w:rPr>
         <w:drawing>
-          <wp:inline distT="0" distB="0" distL="0" distR="0" wp14:anchorId="7B5D9836" wp14:editId="71043F6D">
+          <wp:inline distT="0" distB="0" distL="0" distR="0">
             <wp:extent cx="5274310" cy="886460"/>
             <wp:effectExtent l="0" t="0" r="0" b="0"/>
             <wp:docPr id="8" name="图片 8"/>
@@ -1127,7 +1104,7 @@
                     <pic:cNvPicPr/>
                   </pic:nvPicPr>
                   <pic:blipFill>
-                    <a:blip r:embed="rId13"/>
+                    <a:blip r:embed="rId13" cstate="print"/>
                     <a:stretch>
                       <a:fillRect/>
                     </a:stretch>
@@ -1156,7 +1133,7 @@
         <w:rPr>
           <w:position w:val="-6"/>
         </w:rPr>
-        <w:object w:dxaOrig="220" w:dyaOrig="279" w14:anchorId="3A7CE3C0">
+        <w:object w:dxaOrig="220" w:dyaOrig="279">
           <v:shapetype id="_x0000_t75" coordsize="21600,21600" o:spt="75" o:preferrelative="t" path="m@4@5l@4@11@9@11@9@5xe" filled="f" stroked="f">
             <v:stroke joinstyle="miter"/>
             <v:formulas>
@@ -1176,10 +1153,10 @@
             <v:path o:extrusionok="f" gradientshapeok="t" o:connecttype="rect"/>
             <o:lock v:ext="edit" aspectratio="t"/>
           </v:shapetype>
-          <v:shape id="_x0000_i1032" type="#_x0000_t75" style="width:11.25pt;height:14.25pt" o:ole="">
+          <v:shape id="_x0000_i1025" type="#_x0000_t75" style="width:11.25pt;height:14.25pt" o:ole="">
             <v:imagedata r:id="rId14" o:title=""/>
           </v:shape>
-          <o:OLEObject Type="Embed" ProgID="Equation.DSMT4" ShapeID="_x0000_i1032" DrawAspect="Content" ObjectID="_1630683551" r:id="rId15"/>
+          <o:OLEObject Type="Embed" ProgID="Equation.DSMT4" ShapeID="_x0000_i1025" DrawAspect="Content" ObjectID="_1631001605" r:id="rId15"/>
         </w:object>
       </w:r>
       <w:r>
@@ -1229,7 +1206,7 @@
           <w:noProof/>
         </w:rPr>
         <w:drawing>
-          <wp:inline distT="0" distB="0" distL="0" distR="0" wp14:anchorId="7D3D33EA" wp14:editId="2FFD8D6C">
+          <wp:inline distT="0" distB="0" distL="0" distR="0">
             <wp:extent cx="2705120" cy="290515"/>
             <wp:effectExtent l="0" t="0" r="0" b="0"/>
             <wp:docPr id="9" name="图片 9"/>
@@ -1244,7 +1221,7 @@
                     <pic:cNvPicPr/>
                   </pic:nvPicPr>
                   <pic:blipFill>
-                    <a:blip r:embed="rId16"/>
+                    <a:blip r:embed="rId16" cstate="print"/>
                     <a:stretch>
                       <a:fillRect/>
                     </a:stretch>
@@ -1335,7 +1312,7 @@
           <w:noProof/>
         </w:rPr>
         <w:drawing>
-          <wp:inline distT="0" distB="0" distL="0" distR="0" wp14:anchorId="60089C22" wp14:editId="455AB1D2">
+          <wp:inline distT="0" distB="0" distL="0" distR="0">
             <wp:extent cx="4510120" cy="381003"/>
             <wp:effectExtent l="0" t="0" r="5080" b="0"/>
             <wp:docPr id="10" name="图片 10"/>
@@ -1350,7 +1327,7 @@
                     <pic:cNvPicPr/>
                   </pic:nvPicPr>
                   <pic:blipFill>
-                    <a:blip r:embed="rId17"/>
+                    <a:blip r:embed="rId17" cstate="print"/>
                     <a:stretch>
                       <a:fillRect/>
                     </a:stretch>
@@ -1392,7 +1369,7 @@
           <w:noProof/>
         </w:rPr>
         <w:drawing>
-          <wp:inline distT="0" distB="0" distL="0" distR="0" wp14:anchorId="078794BD" wp14:editId="7761D0A7">
+          <wp:inline distT="0" distB="0" distL="0" distR="0">
             <wp:extent cx="2614632" cy="785818"/>
             <wp:effectExtent l="0" t="0" r="0" b="0"/>
             <wp:docPr id="11" name="图片 11"/>
@@ -1407,7 +1384,7 @@
                     <pic:cNvPicPr/>
                   </pic:nvPicPr>
                   <pic:blipFill>
-                    <a:blip r:embed="rId18"/>
+                    <a:blip r:embed="rId18" cstate="print"/>
                     <a:stretch>
                       <a:fillRect/>
                     </a:stretch>
@@ -1436,11 +1413,11 @@
         <w:rPr>
           <w:position w:val="-14"/>
         </w:rPr>
-        <w:object w:dxaOrig="660" w:dyaOrig="400" w14:anchorId="54372F6F">
-          <v:shape id="_x0000_i1035" type="#_x0000_t75" style="width:33pt;height:20.25pt" o:ole="">
+        <w:object w:dxaOrig="660" w:dyaOrig="400">
+          <v:shape id="_x0000_i1026" type="#_x0000_t75" style="width:33pt;height:20.25pt" o:ole="">
             <v:imagedata r:id="rId19" o:title=""/>
           </v:shape>
-          <o:OLEObject Type="Embed" ProgID="Equation.DSMT4" ShapeID="_x0000_i1035" DrawAspect="Content" ObjectID="_1630683552" r:id="rId20"/>
+          <o:OLEObject Type="Embed" ProgID="Equation.DSMT4" ShapeID="_x0000_i1026" DrawAspect="Content" ObjectID="_1631001606" r:id="rId20"/>
         </w:object>
       </w:r>
       <w:r>
@@ -1485,7 +1462,7 @@
         </w:rPr>
         <w:lastRenderedPageBreak/>
         <w:drawing>
-          <wp:inline distT="0" distB="0" distL="0" distR="0" wp14:anchorId="0FE9F49B" wp14:editId="1D59A259">
+          <wp:inline distT="0" distB="0" distL="0" distR="0">
             <wp:extent cx="847731" cy="290515"/>
             <wp:effectExtent l="0" t="0" r="0" b="0"/>
             <wp:docPr id="12" name="图片 12"/>
@@ -1500,7 +1477,7 @@
                     <pic:cNvPicPr/>
                   </pic:nvPicPr>
                   <pic:blipFill>
-                    <a:blip r:embed="rId21"/>
+                    <a:blip r:embed="rId21" cstate="print"/>
                     <a:stretch>
                       <a:fillRect/>
                     </a:stretch>
@@ -1530,9 +1507,6 @@
     <w:p>
       <w:pPr>
         <w:pStyle w:val="MTDisplayEquation"/>
-        <w:rPr>
-          <w:rFonts w:hint="eastAsia"/>
-        </w:rPr>
       </w:pPr>
       <w:r>
         <w:tab/>
@@ -1541,24 +1515,18 @@
         <w:rPr>
           <w:position w:val="-84"/>
         </w:rPr>
-        <w:object w:dxaOrig="4420" w:dyaOrig="1800" w14:anchorId="4DAB49EA">
-          <v:shape id="_x0000_i1040" type="#_x0000_t75" style="width:221.25pt;height:90pt" o:ole="">
+        <w:object w:dxaOrig="4420" w:dyaOrig="1800">
+          <v:shape id="_x0000_i1027" type="#_x0000_t75" style="width:221.25pt;height:90pt" o:ole="">
             <v:imagedata r:id="rId22" o:title=""/>
           </v:shape>
-          <o:OLEObject Type="Embed" ProgID="Equation.DSMT4" ShapeID="_x0000_i1040" DrawAspect="Content" ObjectID="_1630683553" r:id="rId23"/>
+          <o:OLEObject Type="Embed" ProgID="Equation.DSMT4" ShapeID="_x0000_i1027" DrawAspect="Content" ObjectID="_1631001607" r:id="rId23"/>
         </w:object>
       </w:r>
       <w:r>
         <w:t xml:space="preserve"> </w:t>
       </w:r>
     </w:p>
-    <w:p>
-      <w:pPr>
-        <w:rPr>
-          <w:rFonts w:hint="eastAsia"/>
-        </w:rPr>
-      </w:pPr>
-    </w:p>
+    <w:p/>
     <w:p>
       <w:r>
         <w:rPr>
@@ -1579,7 +1547,7 @@
           <w:noProof/>
         </w:rPr>
         <w:drawing>
-          <wp:inline distT="0" distB="0" distL="0" distR="0" wp14:anchorId="2888B0DB" wp14:editId="1EF5951B">
+          <wp:inline distT="0" distB="0" distL="0" distR="0">
             <wp:extent cx="3357587" cy="695330"/>
             <wp:effectExtent l="0" t="0" r="0" b="0"/>
             <wp:docPr id="13" name="图片 13"/>
@@ -1594,7 +1562,7 @@
                     <pic:cNvPicPr/>
                   </pic:nvPicPr>
                   <pic:blipFill>
-                    <a:blip r:embed="rId24"/>
+                    <a:blip r:embed="rId24" cstate="print"/>
                     <a:stretch>
                       <a:fillRect/>
                     </a:stretch>
@@ -1629,11 +1597,11 @@
         <w:rPr>
           <w:position w:val="-14"/>
         </w:rPr>
-        <w:object w:dxaOrig="660" w:dyaOrig="400" w14:anchorId="15CD514E">
-          <v:shape id="_x0000_i1043" type="#_x0000_t75" style="width:33pt;height:20.25pt" o:ole="">
+        <w:object w:dxaOrig="660" w:dyaOrig="400">
+          <v:shape id="_x0000_i1028" type="#_x0000_t75" style="width:33pt;height:20.25pt" o:ole="">
             <v:imagedata r:id="rId25" o:title=""/>
           </v:shape>
-          <o:OLEObject Type="Embed" ProgID="Equation.DSMT4" ShapeID="_x0000_i1043" DrawAspect="Content" ObjectID="_1630683554" r:id="rId26"/>
+          <o:OLEObject Type="Embed" ProgID="Equation.DSMT4" ShapeID="_x0000_i1028" DrawAspect="Content" ObjectID="_1631001608" r:id="rId26"/>
         </w:object>
       </w:r>
       <w:r>
@@ -1720,7 +1688,7 @@
           <w:noProof/>
         </w:rPr>
         <w:drawing>
-          <wp:inline distT="0" distB="0" distL="0" distR="0" wp14:anchorId="50F2046B" wp14:editId="6FA04EB1">
+          <wp:inline distT="0" distB="0" distL="0" distR="0">
             <wp:extent cx="3533801" cy="962032"/>
             <wp:effectExtent l="0" t="0" r="9525" b="9525"/>
             <wp:docPr id="14" name="图片 14"/>
@@ -1735,7 +1703,7 @@
                     <pic:cNvPicPr/>
                   </pic:nvPicPr>
                   <pic:blipFill>
-                    <a:blip r:embed="rId27"/>
+                    <a:blip r:embed="rId27" cstate="print"/>
                     <a:stretch>
                       <a:fillRect/>
                     </a:stretch>
@@ -1820,19 +1788,7 @@
         <w:rPr>
           <w:rFonts w:hint="eastAsia"/>
         </w:rPr>
-        <w:t>提出一个用于</w:t>
-      </w:r>
-      <w:r>
-        <w:rPr>
-          <w:rFonts w:hint="eastAsia"/>
-        </w:rPr>
-        <w:t>抵御</w:t>
-      </w:r>
-      <w:r>
-        <w:rPr>
-          <w:rFonts w:hint="eastAsia"/>
-        </w:rPr>
-        <w:t>白盒攻击的</w:t>
+        <w:t>提出一个用于白盒攻击的</w:t>
       </w:r>
       <w:r>
         <w:rPr>
@@ -1862,7 +1818,7 @@
           <w:noProof/>
         </w:rPr>
         <w:drawing>
-          <wp:inline distT="0" distB="0" distL="0" distR="0" wp14:anchorId="4E472E5B" wp14:editId="5BEFAC82">
+          <wp:inline distT="0" distB="0" distL="0" distR="0">
             <wp:extent cx="5274310" cy="363855"/>
             <wp:effectExtent l="0" t="0" r="0" b="0"/>
             <wp:docPr id="15" name="图片 15"/>
@@ -1877,7 +1833,7 @@
                     <pic:cNvPicPr/>
                   </pic:nvPicPr>
                   <pic:blipFill>
-                    <a:blip r:embed="rId28"/>
+                    <a:blip r:embed="rId28" cstate="print"/>
                     <a:stretch>
                       <a:fillRect/>
                     </a:stretch>
@@ -1918,11 +1874,11 @@
         <w:rPr>
           <w:position w:val="-12"/>
         </w:rPr>
-        <w:object w:dxaOrig="2120" w:dyaOrig="360" w14:anchorId="65792358">
-          <v:shape id="_x0000_i1051" type="#_x0000_t75" style="width:105.75pt;height:18pt" o:ole="">
+        <w:object w:dxaOrig="2120" w:dyaOrig="360">
+          <v:shape id="_x0000_i1029" type="#_x0000_t75" style="width:105.75pt;height:18pt" o:ole="">
             <v:imagedata r:id="rId29" o:title=""/>
           </v:shape>
-          <o:OLEObject Type="Embed" ProgID="Equation.DSMT4" ShapeID="_x0000_i1051" DrawAspect="Content" ObjectID="_1630683555" r:id="rId30"/>
+          <o:OLEObject Type="Embed" ProgID="Equation.DSMT4" ShapeID="_x0000_i1029" DrawAspect="Content" ObjectID="_1631001609" r:id="rId30"/>
         </w:object>
       </w:r>
       <w:r>
@@ -1992,11 +1948,11 @@
         <w:rPr>
           <w:position w:val="-14"/>
         </w:rPr>
-        <w:object w:dxaOrig="3220" w:dyaOrig="380" w14:anchorId="1C41AF2B">
-          <v:shape id="_x0000_i1048" type="#_x0000_t75" style="width:161.25pt;height:18.75pt" o:ole="">
+        <w:object w:dxaOrig="3220" w:dyaOrig="380">
+          <v:shape id="_x0000_i1030" type="#_x0000_t75" style="width:161.25pt;height:18.75pt" o:ole="">
             <v:imagedata r:id="rId31" o:title=""/>
           </v:shape>
-          <o:OLEObject Type="Embed" ProgID="Equation.DSMT4" ShapeID="_x0000_i1048" DrawAspect="Content" ObjectID="_1630683556" r:id="rId32"/>
+          <o:OLEObject Type="Embed" ProgID="Equation.DSMT4" ShapeID="_x0000_i1030" DrawAspect="Content" ObjectID="_1631001610" r:id="rId32"/>
         </w:object>
       </w:r>
       <w:r>
@@ -2031,7 +1987,7 @@
           <w:noProof/>
         </w:rPr>
         <w:drawing>
-          <wp:inline distT="0" distB="0" distL="0" distR="0" wp14:anchorId="7127D04C" wp14:editId="1F6EEA26">
+          <wp:inline distT="0" distB="0" distL="0" distR="0">
             <wp:extent cx="300040" cy="123826"/>
             <wp:effectExtent l="0" t="0" r="5080" b="0"/>
             <wp:docPr id="16" name="图片 16"/>
@@ -2046,7 +2002,7 @@
                     <pic:cNvPicPr/>
                   </pic:nvPicPr>
                   <pic:blipFill>
-                    <a:blip r:embed="rId33"/>
+                    <a:blip r:embed="rId33" cstate="print"/>
                     <a:stretch>
                       <a:fillRect/>
                     </a:stretch>
@@ -2100,7 +2056,7 @@
           <w:noProof/>
         </w:rPr>
         <w:drawing>
-          <wp:inline distT="0" distB="0" distL="0" distR="0" wp14:anchorId="2395CD7F" wp14:editId="44F93BBB">
+          <wp:inline distT="0" distB="0" distL="0" distR="0">
             <wp:extent cx="4286281" cy="490541"/>
             <wp:effectExtent l="0" t="0" r="0" b="5080"/>
             <wp:docPr id="17" name="图片 17"/>
@@ -2115,7 +2071,7 @@
                     <pic:cNvPicPr/>
                   </pic:nvPicPr>
                   <pic:blipFill>
-                    <a:blip r:embed="rId34"/>
+                    <a:blip r:embed="rId34" cstate="print"/>
                     <a:stretch>
                       <a:fillRect/>
                     </a:stretch>
@@ -2140,7 +2096,7 @@
           <w:noProof/>
         </w:rPr>
         <w:drawing>
-          <wp:inline distT="0" distB="0" distL="0" distR="0" wp14:anchorId="4F1A29F7" wp14:editId="39C8BA2E">
+          <wp:inline distT="0" distB="0" distL="0" distR="0">
             <wp:extent cx="2124091" cy="314327"/>
             <wp:effectExtent l="0" t="0" r="9525" b="9525"/>
             <wp:docPr id="18" name="图片 18"/>
@@ -2155,7 +2111,7 @@
                     <pic:cNvPicPr/>
                   </pic:nvPicPr>
                   <pic:blipFill>
-                    <a:blip r:embed="rId35"/>
+                    <a:blip r:embed="rId35" cstate="print"/>
                     <a:stretch>
                       <a:fillRect/>
                     </a:stretch>
@@ -2263,7 +2219,7 @@
           <w:noProof/>
         </w:rPr>
         <w:drawing>
-          <wp:inline distT="0" distB="0" distL="0" distR="0" wp14:anchorId="104EEE3E" wp14:editId="03718D4B">
+          <wp:inline distT="0" distB="0" distL="0" distR="0">
             <wp:extent cx="5274310" cy="613410"/>
             <wp:effectExtent l="0" t="0" r="0" b="0"/>
             <wp:docPr id="19" name="图片 19"/>
@@ -2278,7 +2234,7 @@
                     <pic:cNvPicPr/>
                   </pic:nvPicPr>
                   <pic:blipFill>
-                    <a:blip r:embed="rId36"/>
+                    <a:blip r:embed="rId36" cstate="print"/>
                     <a:stretch>
                       <a:fillRect/>
                     </a:stretch>
@@ -2368,7 +2324,7 @@
           <w:noProof/>
         </w:rPr>
         <w:drawing>
-          <wp:inline distT="0" distB="0" distL="0" distR="0" wp14:anchorId="0D3BADE1" wp14:editId="12FE2817">
+          <wp:inline distT="0" distB="0" distL="0" distR="0">
             <wp:extent cx="5274310" cy="2441575"/>
             <wp:effectExtent l="0" t="0" r="0" b="0"/>
             <wp:docPr id="21" name="图片 21"/>
@@ -2383,7 +2339,7 @@
                     <pic:cNvPicPr/>
                   </pic:nvPicPr>
                   <pic:blipFill>
-                    <a:blip r:embed="rId37"/>
+                    <a:blip r:embed="rId37" cstate="print"/>
                     <a:stretch>
                       <a:fillRect/>
                     </a:stretch>
@@ -2405,17 +2361,12 @@
       </w:r>
     </w:p>
     <w:p>
-      <w:pPr>
-        <w:rPr>
-          <w:rFonts w:hint="eastAsia"/>
-        </w:rPr>
-      </w:pPr>
       <w:r>
         <w:rPr>
           <w:noProof/>
         </w:rPr>
         <w:drawing>
-          <wp:inline distT="0" distB="0" distL="0" distR="0" wp14:anchorId="083E2E83" wp14:editId="2DC811B3">
+          <wp:inline distT="0" distB="0" distL="0" distR="0">
             <wp:extent cx="5274310" cy="2146935"/>
             <wp:effectExtent l="0" t="0" r="0" b="0"/>
             <wp:docPr id="22" name="图片 22"/>
@@ -2430,7 +2381,7 @@
                     <pic:cNvPicPr/>
                   </pic:nvPicPr>
                   <pic:blipFill>
-                    <a:blip r:embed="rId38"/>
+                    <a:blip r:embed="rId38" cstate="print"/>
                     <a:stretch>
                       <a:fillRect/>
                     </a:stretch>
@@ -2458,7 +2409,7 @@
         </w:rPr>
         <w:lastRenderedPageBreak/>
         <w:drawing>
-          <wp:inline distT="0" distB="0" distL="0" distR="0" wp14:anchorId="742584B9" wp14:editId="12CD0A2F">
+          <wp:inline distT="0" distB="0" distL="0" distR="0">
             <wp:extent cx="5274310" cy="1473200"/>
             <wp:effectExtent l="0" t="0" r="0" b="0"/>
             <wp:docPr id="20" name="图片 20"/>
@@ -2473,7 +2424,7 @@
                     <pic:cNvPicPr/>
                   </pic:nvPicPr>
                   <pic:blipFill>
-                    <a:blip r:embed="rId39"/>
+                    <a:blip r:embed="rId39" cstate="print"/>
                     <a:stretch>
                       <a:fillRect/>
                     </a:stretch>
@@ -2694,11 +2645,11 @@
         <w:rPr>
           <w:position w:val="-10"/>
         </w:rPr>
-        <w:object w:dxaOrig="1880" w:dyaOrig="340" w14:anchorId="4C061850">
-          <v:shape id="_x0000_i1057" type="#_x0000_t75" style="width:93.75pt;height:17.25pt" o:ole="">
+        <w:object w:dxaOrig="1880" w:dyaOrig="340">
+          <v:shape id="_x0000_i1031" type="#_x0000_t75" style="width:93.75pt;height:17.25pt" o:ole="">
             <v:imagedata r:id="rId40" o:title=""/>
           </v:shape>
-          <o:OLEObject Type="Embed" ProgID="Equation.DSMT4" ShapeID="_x0000_i1057" DrawAspect="Content" ObjectID="_1630683557" r:id="rId41"/>
+          <o:OLEObject Type="Embed" ProgID="Equation.DSMT4" ShapeID="_x0000_i1031" DrawAspect="Content" ObjectID="_1631001611" r:id="rId41"/>
         </w:object>
       </w:r>
       <w:r>
@@ -2796,11 +2747,6 @@
       </w:r>
     </w:p>
     <w:p>
-      <w:pPr>
-        <w:rPr>
-          <w:rFonts w:hint="eastAsia"/>
-        </w:rPr>
-      </w:pPr>
       <w:bookmarkStart w:id="0" w:name="_GoBack"/>
       <w:bookmarkEnd w:id="0"/>
     </w:p>
@@ -2816,36 +2762,31 @@
       </w:r>
     </w:p>
     <w:p>
+      <w:r>
+        <w:rPr>
+          <w:rFonts w:hint="eastAsia"/>
+        </w:rPr>
+        <w:t>1</w:t>
+      </w:r>
+      <w:r>
+        <w:t xml:space="preserve">. </w:t>
+      </w:r>
+      <w:r>
+        <w:rPr>
+          <w:rFonts w:hint="eastAsia"/>
+        </w:rPr>
+        <w:t>作者使用是否训练一个本地模型来对黑盒攻击进行分类。</w:t>
+      </w:r>
+    </w:p>
+    <w:p>
       <w:pPr>
         <w:rPr>
-          <w:rFonts w:hint="eastAsia"/>
+          <w:rStyle w:val="1Char"/>
         </w:rPr>
       </w:pPr>
       <w:r>
         <w:rPr>
-          <w:rFonts w:hint="eastAsia"/>
-        </w:rPr>
-        <w:t>1</w:t>
-      </w:r>
-      <w:r>
-        <w:t xml:space="preserve">. </w:t>
-      </w:r>
-      <w:r>
-        <w:rPr>
-          <w:rFonts w:hint="eastAsia"/>
-        </w:rPr>
-        <w:t>作者使用是否训练一个本地模型来对黑盒攻击进行分类。</w:t>
-      </w:r>
-    </w:p>
-    <w:p>
-      <w:pPr>
-        <w:rPr>
-          <w:rStyle w:val="10"/>
-        </w:rPr>
-      </w:pPr>
-      <w:r>
-        <w:rPr>
-          <w:rStyle w:val="10"/>
+          <w:rStyle w:val="1Char"/>
           <w:rFonts w:hint="eastAsia"/>
         </w:rPr>
         <w:t>依赖知识：</w:t>
@@ -2961,19 +2902,8 @@
         <w:t>：</w:t>
       </w:r>
     </w:p>
-    <w:p>
-      <w:pPr>
-        <w:rPr>
-          <w:rFonts w:hint="eastAsia"/>
-        </w:rPr>
-      </w:pPr>
-    </w:p>
-    <w:p>
-      <w:pPr>
-        <w:rPr>
-          <w:rFonts w:hint="eastAsia"/>
-        </w:rPr>
-      </w:pPr>
+    <w:p/>
+    <w:p>
       <w:r>
         <w:rPr>
           <w:rFonts w:hint="eastAsia"/>
@@ -2982,13 +2912,7 @@
       </w:r>
     </w:p>
     <w:p/>
-    <w:p>
-      <w:pPr>
-        <w:rPr>
-          <w:rFonts w:hint="eastAsia"/>
-        </w:rPr>
-      </w:pPr>
-    </w:p>
+    <w:p/>
     <w:sectPr>
       <w:pgSz w:w="11906" w:h="16838"/>
       <w:pgMar w:top="1440" w:right="1800" w:bottom="1440" w:left="1800" w:header="851" w:footer="992" w:gutter="0"/>
@@ -3000,7 +2924,7 @@
 </file>
 
 <file path=word/styles.xml><?xml version="1.0" encoding="utf-8"?>
-<w:styles xmlns:mc="http://schemas.openxmlformats.org/markup-compatibility/2006" xmlns:r="http://schemas.openxmlformats.org/officeDocument/2006/relationships" xmlns:w="http://schemas.openxmlformats.org/wordprocessingml/2006/main" xmlns:w14="http://schemas.microsoft.com/office/word/2010/wordml" xmlns:w15="http://schemas.microsoft.com/office/word/2012/wordml" xmlns:w16cid="http://schemas.microsoft.com/office/word/2016/wordml/cid" xmlns:w16se="http://schemas.microsoft.com/office/word/2015/wordml/symex" mc:Ignorable="w14 w15 w16se w16cid">
+<w:styles xmlns:r="http://schemas.openxmlformats.org/officeDocument/2006/relationships" xmlns:w="http://schemas.openxmlformats.org/wordprocessingml/2006/main">
   <w:docDefaults>
     <w:rPrDefault>
       <w:rPr>
@@ -3013,386 +2937,149 @@
     </w:rPrDefault>
     <w:pPrDefault/>
   </w:docDefaults>
-  <w:latentStyles w:defLockedState="0" w:defUIPriority="99" w:defSemiHidden="0" w:defUnhideWhenUsed="0" w:defQFormat="0" w:count="375">
-    <w:lsdException w:name="Normal" w:uiPriority="0" w:qFormat="1"/>
-    <w:lsdException w:name="heading 1" w:uiPriority="9" w:qFormat="1"/>
-    <w:lsdException w:name="heading 2" w:semiHidden="1" w:uiPriority="9" w:unhideWhenUsed="1" w:qFormat="1"/>
-    <w:lsdException w:name="heading 3" w:semiHidden="1" w:uiPriority="9" w:unhideWhenUsed="1" w:qFormat="1"/>
-    <w:lsdException w:name="heading 4" w:semiHidden="1" w:uiPriority="9" w:unhideWhenUsed="1" w:qFormat="1"/>
-    <w:lsdException w:name="heading 5" w:semiHidden="1" w:uiPriority="9" w:unhideWhenUsed="1" w:qFormat="1"/>
-    <w:lsdException w:name="heading 6" w:semiHidden="1" w:uiPriority="9" w:unhideWhenUsed="1" w:qFormat="1"/>
-    <w:lsdException w:name="heading 7" w:semiHidden="1" w:uiPriority="9" w:unhideWhenUsed="1" w:qFormat="1"/>
-    <w:lsdException w:name="heading 8" w:semiHidden="1" w:uiPriority="9" w:unhideWhenUsed="1" w:qFormat="1"/>
-    <w:lsdException w:name="heading 9" w:semiHidden="1" w:uiPriority="9" w:unhideWhenUsed="1" w:qFormat="1"/>
-    <w:lsdException w:name="index 1" w:semiHidden="1" w:unhideWhenUsed="1"/>
-    <w:lsdException w:name="index 2" w:semiHidden="1" w:unhideWhenUsed="1"/>
-    <w:lsdException w:name="index 3" w:semiHidden="1" w:unhideWhenUsed="1"/>
-    <w:lsdException w:name="index 4" w:semiHidden="1" w:unhideWhenUsed="1"/>
-    <w:lsdException w:name="index 5" w:semiHidden="1" w:unhideWhenUsed="1"/>
-    <w:lsdException w:name="index 6" w:semiHidden="1" w:unhideWhenUsed="1"/>
-    <w:lsdException w:name="index 7" w:semiHidden="1" w:unhideWhenUsed="1"/>
-    <w:lsdException w:name="index 8" w:semiHidden="1" w:unhideWhenUsed="1"/>
-    <w:lsdException w:name="index 9" w:semiHidden="1" w:unhideWhenUsed="1"/>
-    <w:lsdException w:name="toc 1" w:semiHidden="1" w:uiPriority="39" w:unhideWhenUsed="1"/>
-    <w:lsdException w:name="toc 2" w:semiHidden="1" w:uiPriority="39" w:unhideWhenUsed="1"/>
-    <w:lsdException w:name="toc 3" w:semiHidden="1" w:uiPriority="39" w:unhideWhenUsed="1"/>
-    <w:lsdException w:name="toc 4" w:semiHidden="1" w:uiPriority="39" w:unhideWhenUsed="1"/>
-    <w:lsdException w:name="toc 5" w:semiHidden="1" w:uiPriority="39" w:unhideWhenUsed="1"/>
-    <w:lsdException w:name="toc 6" w:semiHidden="1" w:uiPriority="39" w:unhideWhenUsed="1"/>
-    <w:lsdException w:name="toc 7" w:semiHidden="1" w:uiPriority="39" w:unhideWhenUsed="1"/>
-    <w:lsdException w:name="toc 8" w:semiHidden="1" w:uiPriority="39" w:unhideWhenUsed="1"/>
-    <w:lsdException w:name="toc 9" w:semiHidden="1" w:uiPriority="39" w:unhideWhenUsed="1"/>
-    <w:lsdException w:name="Normal Indent" w:semiHidden="1" w:unhideWhenUsed="1"/>
-    <w:lsdException w:name="footnote text" w:semiHidden="1" w:unhideWhenUsed="1"/>
-    <w:lsdException w:name="annotation text" w:semiHidden="1" w:unhideWhenUsed="1"/>
-    <w:lsdException w:name="header" w:semiHidden="1" w:unhideWhenUsed="1"/>
-    <w:lsdException w:name="footer" w:semiHidden="1" w:unhideWhenUsed="1"/>
-    <w:lsdException w:name="index heading" w:semiHidden="1" w:unhideWhenUsed="1"/>
-    <w:lsdException w:name="caption" w:semiHidden="1" w:uiPriority="35" w:unhideWhenUsed="1" w:qFormat="1"/>
-    <w:lsdException w:name="table of figures" w:semiHidden="1" w:unhideWhenUsed="1"/>
-    <w:lsdException w:name="envelope address" w:semiHidden="1" w:unhideWhenUsed="1"/>
-    <w:lsdException w:name="envelope return" w:semiHidden="1" w:unhideWhenUsed="1"/>
-    <w:lsdException w:name="footnote reference" w:semiHidden="1" w:unhideWhenUsed="1"/>
-    <w:lsdException w:name="annotation reference" w:semiHidden="1" w:unhideWhenUsed="1"/>
-    <w:lsdException w:name="line number" w:semiHidden="1" w:unhideWhenUsed="1"/>
-    <w:lsdException w:name="page number" w:semiHidden="1" w:unhideWhenUsed="1"/>
-    <w:lsdException w:name="endnote reference" w:semiHidden="1" w:unhideWhenUsed="1"/>
-    <w:lsdException w:name="endnote text" w:semiHidden="1" w:unhideWhenUsed="1"/>
-    <w:lsdException w:name="table of authorities" w:semiHidden="1" w:unhideWhenUsed="1"/>
-    <w:lsdException w:name="macro" w:semiHidden="1" w:unhideWhenUsed="1"/>
-    <w:lsdException w:name="toa heading" w:semiHidden="1" w:unhideWhenUsed="1"/>
-    <w:lsdException w:name="List" w:semiHidden="1" w:unhideWhenUsed="1"/>
-    <w:lsdException w:name="List Bullet" w:semiHidden="1" w:unhideWhenUsed="1"/>
-    <w:lsdException w:name="List Number" w:semiHidden="1" w:unhideWhenUsed="1"/>
-    <w:lsdException w:name="List 2" w:semiHidden="1" w:unhideWhenUsed="1"/>
-    <w:lsdException w:name="List 3" w:semiHidden="1" w:unhideWhenUsed="1"/>
-    <w:lsdException w:name="List 4" w:semiHidden="1" w:unhideWhenUsed="1"/>
-    <w:lsdException w:name="List 5" w:semiHidden="1" w:unhideWhenUsed="1"/>
-    <w:lsdException w:name="List Bullet 2" w:semiHidden="1" w:unhideWhenUsed="1"/>
-    <w:lsdException w:name="List Bullet 3" w:semiHidden="1" w:unhideWhenUsed="1"/>
-    <w:lsdException w:name="List Bullet 4" w:semiHidden="1" w:unhideWhenUsed="1"/>
-    <w:lsdException w:name="List Bullet 5" w:semiHidden="1" w:unhideWhenUsed="1"/>
-    <w:lsdException w:name="List Number 2" w:semiHidden="1" w:unhideWhenUsed="1"/>
-    <w:lsdException w:name="List Number 3" w:semiHidden="1" w:unhideWhenUsed="1"/>
-    <w:lsdException w:name="List Number 4" w:semiHidden="1" w:unhideWhenUsed="1"/>
-    <w:lsdException w:name="List Number 5" w:semiHidden="1" w:unhideWhenUsed="1"/>
-    <w:lsdException w:name="Title" w:uiPriority="10" w:qFormat="1"/>
-    <w:lsdException w:name="Closing" w:semiHidden="1" w:unhideWhenUsed="1"/>
-    <w:lsdException w:name="Signature" w:semiHidden="1" w:unhideWhenUsed="1"/>
-    <w:lsdException w:name="Default Paragraph Font" w:semiHidden="1" w:uiPriority="1" w:unhideWhenUsed="1"/>
-    <w:lsdException w:name="Body Text" w:semiHidden="1" w:unhideWhenUsed="1"/>
-    <w:lsdException w:name="Body Text Indent" w:semiHidden="1" w:unhideWhenUsed="1"/>
-    <w:lsdException w:name="List Continue" w:semiHidden="1" w:unhideWhenUsed="1"/>
-    <w:lsdException w:name="List Continue 2" w:semiHidden="1" w:unhideWhenUsed="1"/>
-    <w:lsdException w:name="List Continue 3" w:semiHidden="1" w:unhideWhenUsed="1"/>
-    <w:lsdException w:name="List Continue 4" w:semiHidden="1" w:unhideWhenUsed="1"/>
-    <w:lsdException w:name="List Continue 5" w:semiHidden="1" w:unhideWhenUsed="1"/>
-    <w:lsdException w:name="Message Header" w:semiHidden="1" w:unhideWhenUsed="1"/>
-    <w:lsdException w:name="Subtitle" w:uiPriority="11" w:qFormat="1"/>
-    <w:lsdException w:name="Salutation" w:semiHidden="1" w:unhideWhenUsed="1"/>
-    <w:lsdException w:name="Date" w:semiHidden="1" w:unhideWhenUsed="1"/>
-    <w:lsdException w:name="Body Text First Indent" w:semiHidden="1" w:unhideWhenUsed="1"/>
-    <w:lsdException w:name="Body Text First Indent 2" w:semiHidden="1" w:unhideWhenUsed="1"/>
-    <w:lsdException w:name="Note Heading" w:semiHidden="1" w:unhideWhenUsed="1"/>
-    <w:lsdException w:name="Body Text 2" w:semiHidden="1" w:unhideWhenUsed="1"/>
-    <w:lsdException w:name="Body Text 3" w:semiHidden="1" w:unhideWhenUsed="1"/>
-    <w:lsdException w:name="Body Text Indent 2" w:semiHidden="1" w:unhideWhenUsed="1"/>
-    <w:lsdException w:name="Body Text Indent 3" w:semiHidden="1" w:unhideWhenUsed="1"/>
-    <w:lsdException w:name="Block Text" w:semiHidden="1" w:unhideWhenUsed="1"/>
-    <w:lsdException w:name="Hyperlink" w:semiHidden="1" w:unhideWhenUsed="1"/>
-    <w:lsdException w:name="FollowedHyperlink" w:semiHidden="1" w:unhideWhenUsed="1"/>
-    <w:lsdException w:name="Strong" w:uiPriority="22" w:qFormat="1"/>
-    <w:lsdException w:name="Emphasis" w:uiPriority="20" w:qFormat="1"/>
-    <w:lsdException w:name="Document Map" w:semiHidden="1" w:unhideWhenUsed="1"/>
-    <w:lsdException w:name="Plain Text" w:semiHidden="1" w:unhideWhenUsed="1"/>
-    <w:lsdException w:name="E-mail Signature" w:semiHidden="1" w:unhideWhenUsed="1"/>
-    <w:lsdException w:name="HTML Top of Form" w:semiHidden="1" w:unhideWhenUsed="1"/>
-    <w:lsdException w:name="HTML Bottom of Form" w:semiHidden="1" w:unhideWhenUsed="1"/>
-    <w:lsdException w:name="Normal (Web)" w:semiHidden="1" w:unhideWhenUsed="1"/>
-    <w:lsdException w:name="HTML Acronym" w:semiHidden="1" w:unhideWhenUsed="1"/>
-    <w:lsdException w:name="HTML Address" w:semiHidden="1" w:unhideWhenUsed="1"/>
-    <w:lsdException w:name="HTML Cite" w:semiHidden="1" w:unhideWhenUsed="1"/>
-    <w:lsdException w:name="HTML Code" w:semiHidden="1" w:unhideWhenUsed="1"/>
-    <w:lsdException w:name="HTML Definition" w:semiHidden="1" w:unhideWhenUsed="1"/>
-    <w:lsdException w:name="HTML Keyboard" w:semiHidden="1" w:unhideWhenUsed="1"/>
-    <w:lsdException w:name="HTML Preformatted" w:semiHidden="1" w:unhideWhenUsed="1"/>
-    <w:lsdException w:name="HTML Sample" w:semiHidden="1" w:unhideWhenUsed="1"/>
-    <w:lsdException w:name="HTML Typewriter" w:semiHidden="1" w:unhideWhenUsed="1"/>
-    <w:lsdException w:name="HTML Variable" w:semiHidden="1" w:unhideWhenUsed="1"/>
-    <w:lsdException w:name="Normal Table" w:semiHidden="1" w:unhideWhenUsed="1"/>
-    <w:lsdException w:name="annotation subject" w:semiHidden="1" w:unhideWhenUsed="1"/>
-    <w:lsdException w:name="No List" w:semiHidden="1" w:unhideWhenUsed="1"/>
-    <w:lsdException w:name="Outline List 1" w:semiHidden="1" w:unhideWhenUsed="1"/>
-    <w:lsdException w:name="Outline List 2" w:semiHidden="1" w:unhideWhenUsed="1"/>
-    <w:lsdException w:name="Outline List 3" w:semiHidden="1" w:unhideWhenUsed="1"/>
-    <w:lsdException w:name="Table Simple 1" w:semiHidden="1" w:unhideWhenUsed="1"/>
-    <w:lsdException w:name="Table Simple 2" w:semiHidden="1" w:unhideWhenUsed="1"/>
-    <w:lsdException w:name="Table Simple 3" w:semiHidden="1" w:unhideWhenUsed="1"/>
-    <w:lsdException w:name="Table Classic 1" w:semiHidden="1" w:unhideWhenUsed="1"/>
-    <w:lsdException w:name="Table Classic 2" w:semiHidden="1" w:unhideWhenUsed="1"/>
-    <w:lsdException w:name="Table Classic 3" w:semiHidden="1" w:unhideWhenUsed="1"/>
-    <w:lsdException w:name="Table Classic 4" w:semiHidden="1" w:unhideWhenUsed="1"/>
-    <w:lsdException w:name="Table Colorful 1" w:semiHidden="1" w:unhideWhenUsed="1"/>
-    <w:lsdException w:name="Table Colorful 2" w:semiHidden="1" w:unhideWhenUsed="1"/>
-    <w:lsdException w:name="Table Colorful 3" w:semiHidden="1" w:unhideWhenUsed="1"/>
-    <w:lsdException w:name="Table Columns 1" w:semiHidden="1" w:unhideWhenUsed="1"/>
-    <w:lsdException w:name="Table Columns 2" w:semiHidden="1" w:unhideWhenUsed="1"/>
-    <w:lsdException w:name="Table Columns 3" w:semiHidden="1" w:unhideWhenUsed="1"/>
-    <w:lsdException w:name="Table Columns 4" w:semiHidden="1" w:unhideWhenUsed="1"/>
-    <w:lsdException w:name="Table Columns 5" w:semiHidden="1" w:unhideWhenUsed="1"/>
-    <w:lsdException w:name="Table Grid 1" w:semiHidden="1" w:unhideWhenUsed="1"/>
-    <w:lsdException w:name="Table Grid 2" w:semiHidden="1" w:unhideWhenUsed="1"/>
-    <w:lsdException w:name="Table Grid 3" w:semiHidden="1" w:unhideWhenUsed="1"/>
-    <w:lsdException w:name="Table Grid 4" w:semiHidden="1" w:unhideWhenUsed="1"/>
-    <w:lsdException w:name="Table Grid 5" w:semiHidden="1" w:unhideWhenUsed="1"/>
-    <w:lsdException w:name="Table Grid 6" w:semiHidden="1" w:unhideWhenUsed="1"/>
-    <w:lsdException w:name="Table Grid 7" w:semiHidden="1" w:unhideWhenUsed="1"/>
-    <w:lsdException w:name="Table Grid 8" w:semiHidden="1" w:unhideWhenUsed="1"/>
-    <w:lsdException w:name="Table List 1" w:semiHidden="1" w:unhideWhenUsed="1"/>
-    <w:lsdException w:name="Table List 2" w:semiHidden="1" w:unhideWhenUsed="1"/>
-    <w:lsdException w:name="Table List 3" w:semiHidden="1" w:unhideWhenUsed="1"/>
-    <w:lsdException w:name="Table List 4" w:semiHidden="1" w:unhideWhenUsed="1"/>
-    <w:lsdException w:name="Table List 5" w:semiHidden="1" w:unhideWhenUsed="1"/>
-    <w:lsdException w:name="Table List 6" w:semiHidden="1" w:unhideWhenUsed="1"/>
-    <w:lsdException w:name="Table List 7" w:semiHidden="1" w:unhideWhenUsed="1"/>
-    <w:lsdException w:name="Table List 8" w:semiHidden="1" w:unhideWhenUsed="1"/>
-    <w:lsdException w:name="Table 3D effects 1" w:semiHidden="1" w:unhideWhenUsed="1"/>
-    <w:lsdException w:name="Table 3D effects 2" w:semiHidden="1" w:unhideWhenUsed="1"/>
-    <w:lsdException w:name="Table 3D effects 3" w:semiHidden="1" w:unhideWhenUsed="1"/>
-    <w:lsdException w:name="Table Contemporary" w:semiHidden="1" w:unhideWhenUsed="1"/>
-    <w:lsdException w:name="Table Elegant" w:semiHidden="1" w:unhideWhenUsed="1"/>
-    <w:lsdException w:name="Table Professional" w:semiHidden="1" w:unhideWhenUsed="1"/>
-    <w:lsdException w:name="Table Subtle 1" w:semiHidden="1" w:unhideWhenUsed="1"/>
-    <w:lsdException w:name="Table Subtle 2" w:semiHidden="1" w:unhideWhenUsed="1"/>
-    <w:lsdException w:name="Table Web 1" w:semiHidden="1" w:unhideWhenUsed="1"/>
-    <w:lsdException w:name="Table Web 2" w:semiHidden="1" w:unhideWhenUsed="1"/>
-    <w:lsdException w:name="Table Web 3" w:semiHidden="1" w:unhideWhenUsed="1"/>
-    <w:lsdException w:name="Balloon Text" w:semiHidden="1" w:unhideWhenUsed="1"/>
-    <w:lsdException w:name="Table Grid" w:semiHidden="1" w:uiPriority="59" w:unhideWhenUsed="1"/>
-    <w:lsdException w:name="Table Theme" w:semiHidden="1" w:unhideWhenUsed="1"/>
-    <w:lsdException w:name="Placeholder Text" w:semiHidden="1"/>
-    <w:lsdException w:name="No Spacing" w:uiPriority="1" w:qFormat="1"/>
-    <w:lsdException w:name="Light Shading" w:uiPriority="60"/>
-    <w:lsdException w:name="Light List" w:uiPriority="61"/>
-    <w:lsdException w:name="Light Grid" w:uiPriority="62"/>
-    <w:lsdException w:name="Medium Shading 1" w:uiPriority="63"/>
-    <w:lsdException w:name="Medium Shading 2" w:uiPriority="64"/>
-    <w:lsdException w:name="Medium List 1" w:uiPriority="65"/>
-    <w:lsdException w:name="Medium List 2" w:uiPriority="66"/>
-    <w:lsdException w:name="Medium Grid 1" w:uiPriority="67"/>
-    <w:lsdException w:name="Medium Grid 2" w:uiPriority="68"/>
-    <w:lsdException w:name="Medium Grid 3" w:uiPriority="69"/>
-    <w:lsdException w:name="Dark List" w:uiPriority="70"/>
-    <w:lsdException w:name="Colorful Shading" w:uiPriority="71"/>
-    <w:lsdException w:name="Colorful List" w:uiPriority="72"/>
-    <w:lsdException w:name="Colorful Grid" w:uiPriority="73"/>
-    <w:lsdException w:name="Light Shading Accent 1" w:uiPriority="60"/>
-    <w:lsdException w:name="Light List Accent 1" w:uiPriority="61"/>
-    <w:lsdException w:name="Light Grid Accent 1" w:uiPriority="62"/>
-    <w:lsdException w:name="Medium Shading 1 Accent 1" w:uiPriority="63"/>
-    <w:lsdException w:name="Medium Shading 2 Accent 1" w:uiPriority="64"/>
-    <w:lsdException w:name="Medium List 1 Accent 1" w:uiPriority="65"/>
-    <w:lsdException w:name="Revision" w:semiHidden="1"/>
-    <w:lsdException w:name="List Paragraph" w:uiPriority="34" w:qFormat="1"/>
-    <w:lsdException w:name="Quote" w:uiPriority="29" w:qFormat="1"/>
-    <w:lsdException w:name="Intense Quote" w:uiPriority="30" w:qFormat="1"/>
-    <w:lsdException w:name="Medium List 2 Accent 1" w:uiPriority="66"/>
-    <w:lsdException w:name="Medium Grid 1 Accent 1" w:uiPriority="67"/>
-    <w:lsdException w:name="Medium Grid 2 Accent 1" w:uiPriority="68"/>
-    <w:lsdException w:name="Medium Grid 3 Accent 1" w:uiPriority="69"/>
-    <w:lsdException w:name="Dark List Accent 1" w:uiPriority="70"/>
-    <w:lsdException w:name="Colorful Shading Accent 1" w:uiPriority="71"/>
-    <w:lsdException w:name="Colorful List Accent 1" w:uiPriority="72"/>
-    <w:lsdException w:name="Colorful Grid Accent 1" w:uiPriority="73"/>
-    <w:lsdException w:name="Light Shading Accent 2" w:uiPriority="60"/>
-    <w:lsdException w:name="Light List Accent 2" w:uiPriority="61"/>
-    <w:lsdException w:name="Light Grid Accent 2" w:uiPriority="62"/>
-    <w:lsdException w:name="Medium Shading 1 Accent 2" w:uiPriority="63"/>
-    <w:lsdException w:name="Medium Shading 2 Accent 2" w:uiPriority="64"/>
-    <w:lsdException w:name="Medium List 1 Accent 2" w:uiPriority="65"/>
-    <w:lsdException w:name="Medium List 2 Accent 2" w:uiPriority="66"/>
-    <w:lsdException w:name="Medium Grid 1 Accent 2" w:uiPriority="67"/>
-    <w:lsdException w:name="Medium Grid 2 Accent 2" w:uiPriority="68"/>
-    <w:lsdException w:name="Medium Grid 3 Accent 2" w:uiPriority="69"/>
-    <w:lsdException w:name="Dark List Accent 2" w:uiPriority="70"/>
-    <w:lsdException w:name="Colorful Shading Accent 2" w:uiPriority="71"/>
-    <w:lsdException w:name="Colorful List Accent 2" w:uiPriority="72"/>
-    <w:lsdException w:name="Colorful Grid Accent 2" w:uiPriority="73"/>
-    <w:lsdException w:name="Light Shading Accent 3" w:uiPriority="60"/>
-    <w:lsdException w:name="Light List Accent 3" w:uiPriority="61"/>
-    <w:lsdException w:name="Light Grid Accent 3" w:uiPriority="62"/>
-    <w:lsdException w:name="Medium Shading 1 Accent 3" w:uiPriority="63"/>
-    <w:lsdException w:name="Medium Shading 2 Accent 3" w:uiPriority="64"/>
-    <w:lsdException w:name="Medium List 1 Accent 3" w:uiPriority="65"/>
-    <w:lsdException w:name="Medium List 2 Accent 3" w:uiPriority="66"/>
-    <w:lsdException w:name="Medium Grid 1 Accent 3" w:uiPriority="67"/>
-    <w:lsdException w:name="Medium Grid 2 Accent 3" w:uiPriority="68"/>
-    <w:lsdException w:name="Medium Grid 3 Accent 3" w:uiPriority="69"/>
-    <w:lsdException w:name="Dark List Accent 3" w:uiPriority="70"/>
-    <w:lsdException w:name="Colorful Shading Accent 3" w:uiPriority="71"/>
-    <w:lsdException w:name="Colorful List Accent 3" w:uiPriority="72"/>
-    <w:lsdException w:name="Colorful Grid Accent 3" w:uiPriority="73"/>
-    <w:lsdException w:name="Light Shading Accent 4" w:uiPriority="60"/>
-    <w:lsdException w:name="Light List Accent 4" w:uiPriority="61"/>
-    <w:lsdException w:name="Light Grid Accent 4" w:uiPriority="62"/>
-    <w:lsdException w:name="Medium Shading 1 Accent 4" w:uiPriority="63"/>
-    <w:lsdException w:name="Medium Shading 2 Accent 4" w:uiPriority="64"/>
-    <w:lsdException w:name="Medium List 1 Accent 4" w:uiPriority="65"/>
-    <w:lsdException w:name="Medium List 2 Accent 4" w:uiPriority="66"/>
-    <w:lsdException w:name="Medium Grid 1 Accent 4" w:uiPriority="67"/>
-    <w:lsdException w:name="Medium Grid 2 Accent 4" w:uiPriority="68"/>
-    <w:lsdException w:name="Medium Grid 3 Accent 4" w:uiPriority="69"/>
-    <w:lsdException w:name="Dark List Accent 4" w:uiPriority="70"/>
-    <w:lsdException w:name="Colorful Shading Accent 4" w:uiPriority="71"/>
-    <w:lsdException w:name="Colorful List Accent 4" w:uiPriority="72"/>
-    <w:lsdException w:name="Colorful Grid Accent 4" w:uiPriority="73"/>
-    <w:lsdException w:name="Light Shading Accent 5" w:uiPriority="60"/>
-    <w:lsdException w:name="Light List Accent 5" w:uiPriority="61"/>
-    <w:lsdException w:name="Light Grid Accent 5" w:uiPriority="62"/>
-    <w:lsdException w:name="Medium Shading 1 Accent 5" w:uiPriority="63"/>
-    <w:lsdException w:name="Medium Shading 2 Accent 5" w:uiPriority="64"/>
-    <w:lsdException w:name="Medium List 1 Accent 5" w:uiPriority="65"/>
-    <w:lsdException w:name="Medium List 2 Accent 5" w:uiPriority="66"/>
-    <w:lsdException w:name="Medium Grid 1 Accent 5" w:uiPriority="67"/>
-    <w:lsdException w:name="Medium Grid 2 Accent 5" w:uiPriority="68"/>
-    <w:lsdException w:name="Medium Grid 3 Accent 5" w:uiPriority="69"/>
-    <w:lsdException w:name="Dark List Accent 5" w:uiPriority="70"/>
-    <w:lsdException w:name="Colorful Shading Accent 5" w:uiPriority="71"/>
-    <w:lsdException w:name="Colorful List Accent 5" w:uiPriority="72"/>
-    <w:lsdException w:name="Colorful Grid Accent 5" w:uiPriority="73"/>
-    <w:lsdException w:name="Light Shading Accent 6" w:uiPriority="60"/>
-    <w:lsdException w:name="Light List Accent 6" w:uiPriority="61"/>
-    <w:lsdException w:name="Light Grid Accent 6" w:uiPriority="62"/>
-    <w:lsdException w:name="Medium Shading 1 Accent 6" w:uiPriority="63"/>
-    <w:lsdException w:name="Medium Shading 2 Accent 6" w:uiPriority="64"/>
-    <w:lsdException w:name="Medium List 1 Accent 6" w:uiPriority="65"/>
-    <w:lsdException w:name="Medium List 2 Accent 6" w:uiPriority="66"/>
-    <w:lsdException w:name="Medium Grid 1 Accent 6" w:uiPriority="67"/>
-    <w:lsdException w:name="Medium Grid 2 Accent 6" w:uiPriority="68"/>
-    <w:lsdException w:name="Medium Grid 3 Accent 6" w:uiPriority="69"/>
-    <w:lsdException w:name="Dark List Accent 6" w:uiPriority="70"/>
-    <w:lsdException w:name="Colorful Shading Accent 6" w:uiPriority="71"/>
-    <w:lsdException w:name="Colorful List Accent 6" w:uiPriority="72"/>
-    <w:lsdException w:name="Colorful Grid Accent 6" w:uiPriority="73"/>
-    <w:lsdException w:name="Subtle Emphasis" w:uiPriority="19" w:qFormat="1"/>
-    <w:lsdException w:name="Intense Emphasis" w:uiPriority="21" w:qFormat="1"/>
-    <w:lsdException w:name="Subtle Reference" w:uiPriority="31" w:qFormat="1"/>
-    <w:lsdException w:name="Intense Reference" w:uiPriority="32" w:qFormat="1"/>
-    <w:lsdException w:name="Book Title" w:uiPriority="33" w:qFormat="1"/>
-    <w:lsdException w:name="Bibliography" w:semiHidden="1" w:uiPriority="37" w:unhideWhenUsed="1"/>
-    <w:lsdException w:name="TOC Heading" w:semiHidden="1" w:uiPriority="39" w:unhideWhenUsed="1" w:qFormat="1"/>
-    <w:lsdException w:name="Plain Table 1" w:uiPriority="41"/>
-    <w:lsdException w:name="Plain Table 2" w:uiPriority="42"/>
-    <w:lsdException w:name="Plain Table 3" w:uiPriority="43"/>
-    <w:lsdException w:name="Plain Table 4" w:uiPriority="44"/>
-    <w:lsdException w:name="Plain Table 5" w:uiPriority="45"/>
-    <w:lsdException w:name="Grid Table Light" w:uiPriority="40"/>
-    <w:lsdException w:name="Grid Table 1 Light" w:uiPriority="46"/>
-    <w:lsdException w:name="Grid Table 2" w:uiPriority="47"/>
-    <w:lsdException w:name="Grid Table 3" w:uiPriority="48"/>
-    <w:lsdException w:name="Grid Table 4" w:uiPriority="49"/>
-    <w:lsdException w:name="Grid Table 5 Dark" w:uiPriority="50"/>
-    <w:lsdException w:name="Grid Table 6 Colorful" w:uiPriority="51"/>
-    <w:lsdException w:name="Grid Table 7 Colorful" w:uiPriority="52"/>
-    <w:lsdException w:name="Grid Table 1 Light Accent 1" w:uiPriority="46"/>
-    <w:lsdException w:name="Grid Table 2 Accent 1" w:uiPriority="47"/>
-    <w:lsdException w:name="Grid Table 3 Accent 1" w:uiPriority="48"/>
-    <w:lsdException w:name="Grid Table 4 Accent 1" w:uiPriority="49"/>
-    <w:lsdException w:name="Grid Table 5 Dark Accent 1" w:uiPriority="50"/>
-    <w:lsdException w:name="Grid Table 6 Colorful Accent 1" w:uiPriority="51"/>
-    <w:lsdException w:name="Grid Table 7 Colorful Accent 1" w:uiPriority="52"/>
-    <w:lsdException w:name="Grid Table 1 Light Accent 2" w:uiPriority="46"/>
-    <w:lsdException w:name="Grid Table 2 Accent 2" w:uiPriority="47"/>
-    <w:lsdException w:name="Grid Table 3 Accent 2" w:uiPriority="48"/>
-    <w:lsdException w:name="Grid Table 4 Accent 2" w:uiPriority="49"/>
-    <w:lsdException w:name="Grid Table 5 Dark Accent 2" w:uiPriority="50"/>
-    <w:lsdException w:name="Grid Table 6 Colorful Accent 2" w:uiPriority="51"/>
-    <w:lsdException w:name="Grid Table 7 Colorful Accent 2" w:uiPriority="52"/>
-    <w:lsdException w:name="Grid Table 1 Light Accent 3" w:uiPriority="46"/>
-    <w:lsdException w:name="Grid Table 2 Accent 3" w:uiPriority="47"/>
-    <w:lsdException w:name="Grid Table 3 Accent 3" w:uiPriority="48"/>
-    <w:lsdException w:name="Grid Table 4 Accent 3" w:uiPriority="49"/>
-    <w:lsdException w:name="Grid Table 5 Dark Accent 3" w:uiPriority="50"/>
-    <w:lsdException w:name="Grid Table 6 Colorful Accent 3" w:uiPriority="51"/>
-    <w:lsdException w:name="Grid Table 7 Colorful Accent 3" w:uiPriority="52"/>
-    <w:lsdException w:name="Grid Table 1 Light Accent 4" w:uiPriority="46"/>
-    <w:lsdException w:name="Grid Table 2 Accent 4" w:uiPriority="47"/>
-    <w:lsdException w:name="Grid Table 3 Accent 4" w:uiPriority="48"/>
-    <w:lsdException w:name="Grid Table 4 Accent 4" w:uiPriority="49"/>
-    <w:lsdException w:name="Grid Table 5 Dark Accent 4" w:uiPriority="50"/>
-    <w:lsdException w:name="Grid Table 6 Colorful Accent 4" w:uiPriority="51"/>
-    <w:lsdException w:name="Grid Table 7 Colorful Accent 4" w:uiPriority="52"/>
-    <w:lsdException w:name="Grid Table 1 Light Accent 5" w:uiPriority="46"/>
-    <w:lsdException w:name="Grid Table 2 Accent 5" w:uiPriority="47"/>
-    <w:lsdException w:name="Grid Table 3 Accent 5" w:uiPriority="48"/>
-    <w:lsdException w:name="Grid Table 4 Accent 5" w:uiPriority="49"/>
-    <w:lsdException w:name="Grid Table 5 Dark Accent 5" w:uiPriority="50"/>
-    <w:lsdException w:name="Grid Table 6 Colorful Accent 5" w:uiPriority="51"/>
-    <w:lsdException w:name="Grid Table 7 Colorful Accent 5" w:uiPriority="52"/>
-    <w:lsdException w:name="Grid Table 1 Light Accent 6" w:uiPriority="46"/>
-    <w:lsdException w:name="Grid Table 2 Accent 6" w:uiPriority="47"/>
-    <w:lsdException w:name="Grid Table 3 Accent 6" w:uiPriority="48"/>
-    <w:lsdException w:name="Grid Table 4 Accent 6" w:uiPriority="49"/>
-    <w:lsdException w:name="Grid Table 5 Dark Accent 6" w:uiPriority="50"/>
-    <w:lsdException w:name="Grid Table 6 Colorful Accent 6" w:uiPriority="51"/>
-    <w:lsdException w:name="Grid Table 7 Colorful Accent 6" w:uiPriority="52"/>
-    <w:lsdException w:name="List Table 1 Light" w:uiPriority="46"/>
-    <w:lsdException w:name="List Table 2" w:uiPriority="47"/>
-    <w:lsdException w:name="List Table 3" w:uiPriority="48"/>
-    <w:lsdException w:name="List Table 4" w:uiPriority="49"/>
-    <w:lsdException w:name="List Table 5 Dark" w:uiPriority="50"/>
-    <w:lsdException w:name="List Table 6 Colorful" w:uiPriority="51"/>
-    <w:lsdException w:name="List Table 7 Colorful" w:uiPriority="52"/>
-    <w:lsdException w:name="List Table 1 Light Accent 1" w:uiPriority="46"/>
-    <w:lsdException w:name="List Table 2 Accent 1" w:uiPriority="47"/>
-    <w:lsdException w:name="List Table 3 Accent 1" w:uiPriority="48"/>
-    <w:lsdException w:name="List Table 4 Accent 1" w:uiPriority="49"/>
-    <w:lsdException w:name="List Table 5 Dark Accent 1" w:uiPriority="50"/>
-    <w:lsdException w:name="List Table 6 Colorful Accent 1" w:uiPriority="51"/>
-    <w:lsdException w:name="List Table 7 Colorful Accent 1" w:uiPriority="52"/>
-    <w:lsdException w:name="List Table 1 Light Accent 2" w:uiPriority="46"/>
-    <w:lsdException w:name="List Table 2 Accent 2" w:uiPriority="47"/>
-    <w:lsdException w:name="List Table 3 Accent 2" w:uiPriority="48"/>
-    <w:lsdException w:name="List Table 4 Accent 2" w:uiPriority="49"/>
-    <w:lsdException w:name="List Table 5 Dark Accent 2" w:uiPriority="50"/>
-    <w:lsdException w:name="List Table 6 Colorful Accent 2" w:uiPriority="51"/>
-    <w:lsdException w:name="List Table 7 Colorful Accent 2" w:uiPriority="52"/>
-    <w:lsdException w:name="List Table 1 Light Accent 3" w:uiPriority="46"/>
-    <w:lsdException w:name="List Table 2 Accent 3" w:uiPriority="47"/>
-    <w:lsdException w:name="List Table 3 Accent 3" w:uiPriority="48"/>
-    <w:lsdException w:name="List Table 4 Accent 3" w:uiPriority="49"/>
-    <w:lsdException w:name="List Table 5 Dark Accent 3" w:uiPriority="50"/>
-    <w:lsdException w:name="List Table 6 Colorful Accent 3" w:uiPriority="51"/>
-    <w:lsdException w:name="List Table 7 Colorful Accent 3" w:uiPriority="52"/>
-    <w:lsdException w:name="List Table 1 Light Accent 4" w:uiPriority="46"/>
-    <w:lsdException w:name="List Table 2 Accent 4" w:uiPriority="47"/>
-    <w:lsdException w:name="List Table 3 Accent 4" w:uiPriority="48"/>
-    <w:lsdException w:name="List Table 4 Accent 4" w:uiPriority="49"/>
-    <w:lsdException w:name="List Table 5 Dark Accent 4" w:uiPriority="50"/>
-    <w:lsdException w:name="List Table 6 Colorful Accent 4" w:uiPriority="51"/>
-    <w:lsdException w:name="List Table 7 Colorful Accent 4" w:uiPriority="52"/>
-    <w:lsdException w:name="List Table 1 Light Accent 5" w:uiPriority="46"/>
-    <w:lsdException w:name="List Table 2 Accent 5" w:uiPriority="47"/>
-    <w:lsdException w:name="List Table 3 Accent 5" w:uiPriority="48"/>
-    <w:lsdException w:name="List Table 4 Accent 5" w:uiPriority="49"/>
-    <w:lsdException w:name="List Table 5 Dark Accent 5" w:uiPriority="50"/>
-    <w:lsdException w:name="List Table 6 Colorful Accent 5" w:uiPriority="51"/>
-    <w:lsdException w:name="List Table 7 Colorful Accent 5" w:uiPriority="52"/>
-    <w:lsdException w:name="List Table 1 Light Accent 6" w:uiPriority="46"/>
-    <w:lsdException w:name="List Table 2 Accent 6" w:uiPriority="47"/>
-    <w:lsdException w:name="List Table 3 Accent 6" w:uiPriority="48"/>
-    <w:lsdException w:name="List Table 4 Accent 6" w:uiPriority="49"/>
-    <w:lsdException w:name="List Table 5 Dark Accent 6" w:uiPriority="50"/>
-    <w:lsdException w:name="List Table 6 Colorful Accent 6" w:uiPriority="51"/>
-    <w:lsdException w:name="List Table 7 Colorful Accent 6" w:uiPriority="52"/>
-    <w:lsdException w:name="Mention" w:semiHidden="1" w:unhideWhenUsed="1"/>
-    <w:lsdException w:name="Smart Hyperlink" w:semiHidden="1" w:unhideWhenUsed="1"/>
-    <w:lsdException w:name="Hashtag" w:semiHidden="1" w:unhideWhenUsed="1"/>
-    <w:lsdException w:name="Unresolved Mention" w:semiHidden="1" w:unhideWhenUsed="1"/>
+  <w:latentStyles w:defLockedState="0" w:defUIPriority="99" w:defSemiHidden="1" w:defUnhideWhenUsed="1" w:defQFormat="0" w:count="267">
+    <w:lsdException w:name="Normal" w:semiHidden="0" w:uiPriority="0" w:unhideWhenUsed="0" w:qFormat="1"/>
+    <w:lsdException w:name="heading 1" w:semiHidden="0" w:uiPriority="9" w:unhideWhenUsed="0" w:qFormat="1"/>
+    <w:lsdException w:name="heading 2" w:uiPriority="9" w:qFormat="1"/>
+    <w:lsdException w:name="heading 3" w:uiPriority="9" w:qFormat="1"/>
+    <w:lsdException w:name="heading 4" w:uiPriority="9" w:qFormat="1"/>
+    <w:lsdException w:name="heading 5" w:uiPriority="9" w:qFormat="1"/>
+    <w:lsdException w:name="heading 6" w:uiPriority="9" w:qFormat="1"/>
+    <w:lsdException w:name="heading 7" w:uiPriority="9" w:qFormat="1"/>
+    <w:lsdException w:name="heading 8" w:uiPriority="9" w:qFormat="1"/>
+    <w:lsdException w:name="heading 9" w:uiPriority="9" w:qFormat="1"/>
+    <w:lsdException w:name="toc 1" w:uiPriority="39"/>
+    <w:lsdException w:name="toc 2" w:uiPriority="39"/>
+    <w:lsdException w:name="toc 3" w:uiPriority="39"/>
+    <w:lsdException w:name="toc 4" w:uiPriority="39"/>
+    <w:lsdException w:name="toc 5" w:uiPriority="39"/>
+    <w:lsdException w:name="toc 6" w:uiPriority="39"/>
+    <w:lsdException w:name="toc 7" w:uiPriority="39"/>
+    <w:lsdException w:name="toc 8" w:uiPriority="39"/>
+    <w:lsdException w:name="toc 9" w:uiPriority="39"/>
+    <w:lsdException w:name="caption" w:uiPriority="35" w:qFormat="1"/>
+    <w:lsdException w:name="Title" w:semiHidden="0" w:uiPriority="10" w:unhideWhenUsed="0" w:qFormat="1"/>
+    <w:lsdException w:name="Default Paragraph Font" w:uiPriority="1"/>
+    <w:lsdException w:name="Subtitle" w:semiHidden="0" w:uiPriority="11" w:unhideWhenUsed="0" w:qFormat="1"/>
+    <w:lsdException w:name="Strong" w:semiHidden="0" w:uiPriority="22" w:unhideWhenUsed="0" w:qFormat="1"/>
+    <w:lsdException w:name="Emphasis" w:semiHidden="0" w:uiPriority="20" w:unhideWhenUsed="0" w:qFormat="1"/>
+    <w:lsdException w:name="Table Grid" w:uiPriority="59"/>
+    <w:lsdException w:name="Placeholder Text" w:unhideWhenUsed="0"/>
+    <w:lsdException w:name="No Spacing" w:semiHidden="0" w:uiPriority="1" w:unhideWhenUsed="0" w:qFormat="1"/>
+    <w:lsdException w:name="Light Shading" w:semiHidden="0" w:uiPriority="60" w:unhideWhenUsed="0"/>
+    <w:lsdException w:name="Light List" w:semiHidden="0" w:uiPriority="61" w:unhideWhenUsed="0"/>
+    <w:lsdException w:name="Light Grid" w:semiHidden="0" w:uiPriority="62" w:unhideWhenUsed="0"/>
+    <w:lsdException w:name="Medium Shading 1" w:semiHidden="0" w:uiPriority="63" w:unhideWhenUsed="0"/>
+    <w:lsdException w:name="Medium Shading 2" w:semiHidden="0" w:uiPriority="64" w:unhideWhenUsed="0"/>
+    <w:lsdException w:name="Medium List 1" w:semiHidden="0" w:uiPriority="65" w:unhideWhenUsed="0"/>
+    <w:lsdException w:name="Medium List 2" w:semiHidden="0" w:uiPriority="66" w:unhideWhenUsed="0"/>
+    <w:lsdException w:name="Medium Grid 1" w:semiHidden="0" w:uiPriority="67" w:unhideWhenUsed="0"/>
+    <w:lsdException w:name="Medium Grid 2" w:semiHidden="0" w:uiPriority="68" w:unhideWhenUsed="0"/>
+    <w:lsdException w:name="Medium Grid 3" w:semiHidden="0" w:uiPriority="69" w:unhideWhenUsed="0"/>
+    <w:lsdException w:name="Dark List" w:semiHidden="0" w:uiPriority="70" w:unhideWhenUsed="0"/>
+    <w:lsdException w:name="Colorful Shading" w:semiHidden="0" w:uiPriority="71" w:unhideWhenUsed="0"/>
+    <w:lsdException w:name="Colorful List" w:semiHidden="0" w:uiPriority="72" w:unhideWhenUsed="0"/>
+    <w:lsdException w:name="Colorful Grid" w:semiHidden="0" w:uiPriority="73" w:unhideWhenUsed="0"/>
+    <w:lsdException w:name="Light Shading Accent 1" w:semiHidden="0" w:uiPriority="60" w:unhideWhenUsed="0"/>
+    <w:lsdException w:name="Light List Accent 1" w:semiHidden="0" w:uiPriority="61" w:unhideWhenUsed="0"/>
+    <w:lsdException w:name="Light Grid Accent 1" w:semiHidden="0" w:uiPriority="62" w:unhideWhenUsed="0"/>
+    <w:lsdException w:name="Medium Shading 1 Accent 1" w:semiHidden="0" w:uiPriority="63" w:unhideWhenUsed="0"/>
+    <w:lsdException w:name="Medium Shading 2 Accent 1" w:semiHidden="0" w:uiPriority="64" w:unhideWhenUsed="0"/>
+    <w:lsdException w:name="Medium List 1 Accent 1" w:semiHidden="0" w:uiPriority="65" w:unhideWhenUsed="0"/>
+    <w:lsdException w:name="Revision" w:unhideWhenUsed="0"/>
+    <w:lsdException w:name="List Paragraph" w:semiHidden="0" w:uiPriority="34" w:unhideWhenUsed="0" w:qFormat="1"/>
+    <w:lsdException w:name="Quote" w:semiHidden="0" w:uiPriority="29" w:unhideWhenUsed="0" w:qFormat="1"/>
+    <w:lsdException w:name="Intense Quote" w:semiHidden="0" w:uiPriority="30" w:unhideWhenUsed="0" w:qFormat="1"/>
+    <w:lsdException w:name="Medium List 2 Accent 1" w:semiHidden="0" w:uiPriority="66" w:unhideWhenUsed="0"/>
+    <w:lsdException w:name="Medium Grid 1 Accent 1" w:semiHidden="0" w:uiPriority="67" w:unhideWhenUsed="0"/>
+    <w:lsdException w:name="Medium Grid 2 Accent 1" w:semiHidden="0" w:uiPriority="68" w:unhideWhenUsed="0"/>
+    <w:lsdException w:name="Medium Grid 3 Accent 1" w:semiHidden="0" w:uiPriority="69" w:unhideWhenUsed="0"/>
+    <w:lsdException w:name="Dark List Accent 1" w:semiHidden="0" w:uiPriority="70" w:unhideWhenUsed="0"/>
+    <w:lsdException w:name="Colorful Shading Accent 1" w:semiHidden="0" w:uiPriority="71" w:unhideWhenUsed="0"/>
+    <w:lsdException w:name="Colorful List Accent 1" w:semiHidden="0" w:uiPriority="72" w:unhideWhenUsed="0"/>
+    <w:lsdException w:name="Colorful Grid Accent 1" w:semiHidden="0" w:uiPriority="73" w:unhideWhenUsed="0"/>
+    <w:lsdException w:name="Light Shading Accent 2" w:semiHidden="0" w:uiPriority="60" w:unhideWhenUsed="0"/>
+    <w:lsdException w:name="Light List Accent 2" w:semiHidden="0" w:uiPriority="61" w:unhideWhenUsed="0"/>
+    <w:lsdException w:name="Light Grid Accent 2" w:semiHidden="0" w:uiPriority="62" w:unhideWhenUsed="0"/>
+    <w:lsdException w:name="Medium Shading 1 Accent 2" w:semiHidden="0" w:uiPriority="63" w:unhideWhenUsed="0"/>
+    <w:lsdException w:name="Medium Shading 2 Accent 2" w:semiHidden="0" w:uiPriority="64" w:unhideWhenUsed="0"/>
+    <w:lsdException w:name="Medium List 1 Accent 2" w:semiHidden="0" w:uiPriority="65" w:unhideWhenUsed="0"/>
+    <w:lsdException w:name="Medium List 2 Accent 2" w:semiHidden="0" w:uiPriority="66" w:unhideWhenUsed="0"/>
+    <w:lsdException w:name="Medium Grid 1 Accent 2" w:semiHidden="0" w:uiPriority="67" w:unhideWhenUsed="0"/>
+    <w:lsdException w:name="Medium Grid 2 Accent 2" w:semiHidden="0" w:uiPriority="68" w:unhideWhenUsed="0"/>
+    <w:lsdException w:name="Medium Grid 3 Accent 2" w:semiHidden="0" w:uiPriority="69" w:unhideWhenUsed="0"/>
+    <w:lsdException w:name="Dark List Accent 2" w:semiHidden="0" w:uiPriority="70" w:unhideWhenUsed="0"/>
+    <w:lsdException w:name="Colorful Shading Accent 2" w:semiHidden="0" w:uiPriority="71" w:unhideWhenUsed="0"/>
+    <w:lsdException w:name="Colorful List Accent 2" w:semiHidden="0" w:uiPriority="72" w:unhideWhenUsed="0"/>
+    <w:lsdException w:name="Colorful Grid Accent 2" w:semiHidden="0" w:uiPriority="73" w:unhideWhenUsed="0"/>
+    <w:lsdException w:name="Light Shading Accent 3" w:semiHidden="0" w:uiPriority="60" w:unhideWhenUsed="0"/>
+    <w:lsdException w:name="Light List Accent 3" w:semiHidden="0" w:uiPriority="61" w:unhideWhenUsed="0"/>
+    <w:lsdException w:name="Light Grid Accent 3" w:semiHidden="0" w:uiPriority="62" w:unhideWhenUsed="0"/>
+    <w:lsdException w:name="Medium Shading 1 Accent 3" w:semiHidden="0" w:uiPriority="63" w:unhideWhenUsed="0"/>
+    <w:lsdException w:name="Medium Shading 2 Accent 3" w:semiHidden="0" w:uiPriority="64" w:unhideWhenUsed="0"/>
+    <w:lsdException w:name="Medium List 1 Accent 3" w:semiHidden="0" w:uiPriority="65" w:unhideWhenUsed="0"/>
+    <w:lsdException w:name="Medium List 2 Accent 3" w:semiHidden="0" w:uiPriority="66" w:unhideWhenUsed="0"/>
+    <w:lsdException w:name="Medium Grid 1 Accent 3" w:semiHidden="0" w:uiPriority="67" w:unhideWhenUsed="0"/>
+    <w:lsdException w:name="Medium Grid 2 Accent 3" w:semiHidden="0" w:uiPriority="68" w:unhideWhenUsed="0"/>
+    <w:lsdException w:name="Medium Grid 3 Accent 3" w:semiHidden="0" w:uiPriority="69" w:unhideWhenUsed="0"/>
+    <w:lsdException w:name="Dark List Accent 3" w:semiHidden="0" w:uiPriority="70" w:unhideWhenUsed="0"/>
+    <w:lsdException w:name="Colorful Shading Accent 3" w:semiHidden="0" w:uiPriority="71" w:unhideWhenUsed="0"/>
+    <w:lsdException w:name="Colorful List Accent 3" w:semiHidden="0" w:uiPriority="72" w:unhideWhenUsed="0"/>
+    <w:lsdException w:name="Colorful Grid Accent 3" w:semiHidden="0" w:uiPriority="73" w:unhideWhenUsed="0"/>
+    <w:lsdException w:name="Light Shading Accent 4" w:semiHidden="0" w:uiPriority="60" w:unhideWhenUsed="0"/>
+    <w:lsdException w:name="Light List Accent 4" w:semiHidden="0" w:uiPriority="61" w:unhideWhenUsed="0"/>
+    <w:lsdException w:name="Light Grid Accent 4" w:semiHidden="0" w:uiPriority="62" w:unhideWhenUsed="0"/>
+    <w:lsdException w:name="Medium Shading 1 Accent 4" w:semiHidden="0" w:uiPriority="63" w:unhideWhenUsed="0"/>
+    <w:lsdException w:name="Medium Shading 2 Accent 4" w:semiHidden="0" w:uiPriority="64" w:unhideWhenUsed="0"/>
+    <w:lsdException w:name="Medium List 1 Accent 4" w:semiHidden="0" w:uiPriority="65" w:unhideWhenUsed="0"/>
+    <w:lsdException w:name="Medium List 2 Accent 4" w:semiHidden="0" w:uiPriority="66" w:unhideWhenUsed="0"/>
+    <w:lsdException w:name="Medium Grid 1 Accent 4" w:semiHidden="0" w:uiPriority="67" w:unhideWhenUsed="0"/>
+    <w:lsdException w:name="Medium Grid 2 Accent 4" w:semiHidden="0" w:uiPriority="68" w:unhideWhenUsed="0"/>
+    <w:lsdException w:name="Medium Grid 3 Accent 4" w:semiHidden="0" w:uiPriority="69" w:unhideWhenUsed="0"/>
+    <w:lsdException w:name="Dark List Accent 4" w:semiHidden="0" w:uiPriority="70" w:unhideWhenUsed="0"/>
+    <w:lsdException w:name="Colorful Shading Accent 4" w:semiHidden="0" w:uiPriority="71" w:unhideWhenUsed="0"/>
+    <w:lsdException w:name="Colorful List Accent 4" w:semiHidden="0" w:uiPriority="72" w:unhideWhenUsed="0"/>
+    <w:lsdException w:name="Colorful Grid Accent 4" w:semiHidden="0" w:uiPriority="73" w:unhideWhenUsed="0"/>
+    <w:lsdException w:name="Light Shading Accent 5" w:semiHidden="0" w:uiPriority="60" w:unhideWhenUsed="0"/>
+    <w:lsdException w:name="Light List Accent 5" w:semiHidden="0" w:uiPriority="61" w:unhideWhenUsed="0"/>
+    <w:lsdException w:name="Light Grid Accent 5" w:semiHidden="0" w:uiPriority="62" w:unhideWhenUsed="0"/>
+    <w:lsdException w:name="Medium Shading 1 Accent 5" w:semiHidden="0" w:uiPriority="63" w:unhideWhenUsed="0"/>
+    <w:lsdException w:name="Medium Shading 2 Accent 5" w:semiHidden="0" w:uiPriority="64" w:unhideWhenUsed="0"/>
+    <w:lsdException w:name="Medium List 1 Accent 5" w:semiHidden="0" w:uiPriority="65" w:unhideWhenUsed="0"/>
+    <w:lsdException w:name="Medium List 2 Accent 5" w:semiHidden="0" w:uiPriority="66" w:unhideWhenUsed="0"/>
+    <w:lsdException w:name="Medium Grid 1 Accent 5" w:semiHidden="0" w:uiPriority="67" w:unhideWhenUsed="0"/>
+    <w:lsdException w:name="Medium Grid 2 Accent 5" w:semiHidden="0" w:uiPriority="68" w:unhideWhenUsed="0"/>
+    <w:lsdException w:name="Medium Grid 3 Accent 5" w:semiHidden="0" w:uiPriority="69" w:unhideWhenUsed="0"/>
+    <w:lsdException w:name="Dark List Accent 5" w:semiHidden="0" w:uiPriority="70" w:unhideWhenUsed="0"/>
+    <w:lsdException w:name="Colorful Shading Accent 5" w:semiHidden="0" w:uiPriority="71" w:unhideWhenUsed="0"/>
+    <w:lsdException w:name="Colorful List Accent 5" w:semiHidden="0" w:uiPriority="72" w:unhideWhenUsed="0"/>
+    <w:lsdException w:name="Colorful Grid Accent 5" w:semiHidden="0" w:uiPriority="73" w:unhideWhenUsed="0"/>
+    <w:lsdException w:name="Light Shading Accent 6" w:semiHidden="0" w:uiPriority="60" w:unhideWhenUsed="0"/>
+    <w:lsdException w:name="Light List Accent 6" w:semiHidden="0" w:uiPriority="61" w:unhideWhenUsed="0"/>
+    <w:lsdException w:name="Light Grid Accent 6" w:semiHidden="0" w:uiPriority="62" w:unhideWhenUsed="0"/>
+    <w:lsdException w:name="Medium Shading 1 Accent 6" w:semiHidden="0" w:uiPriority="63" w:unhideWhenUsed="0"/>
+    <w:lsdException w:name="Medium Shading 2 Accent 6" w:semiHidden="0" w:uiPriority="64" w:unhideWhenUsed="0"/>
+    <w:lsdException w:name="Medium List 1 Accent 6" w:semiHidden="0" w:uiPriority="65" w:unhideWhenUsed="0"/>
+    <w:lsdException w:name="Medium List 2 Accent 6" w:semiHidden="0" w:uiPriority="66" w:unhideWhenUsed="0"/>
+    <w:lsdException w:name="Medium Grid 1 Accent 6" w:semiHidden="0" w:uiPriority="67" w:unhideWhenUsed="0"/>
+    <w:lsdException w:name="Medium Grid 2 Accent 6" w:semiHidden="0" w:uiPriority="68" w:unhideWhenUsed="0"/>
+    <w:lsdException w:name="Medium Grid 3 Accent 6" w:semiHidden="0" w:uiPriority="69" w:unhideWhenUsed="0"/>
+    <w:lsdException w:name="Dark List Accent 6" w:semiHidden="0" w:uiPriority="70" w:unhideWhenUsed="0"/>
+    <w:lsdException w:name="Colorful Shading Accent 6" w:semiHidden="0" w:uiPriority="71" w:unhideWhenUsed="0"/>
+    <w:lsdException w:name="Colorful List Accent 6" w:semiHidden="0" w:uiPriority="72" w:unhideWhenUsed="0"/>
+    <w:lsdException w:name="Colorful Grid Accent 6" w:semiHidden="0" w:uiPriority="73" w:unhideWhenUsed="0"/>
+    <w:lsdException w:name="Subtle Emphasis" w:semiHidden="0" w:uiPriority="19" w:unhideWhenUsed="0" w:qFormat="1"/>
+    <w:lsdException w:name="Intense Emphasis" w:semiHidden="0" w:uiPriority="21" w:unhideWhenUsed="0" w:qFormat="1"/>
+    <w:lsdException w:name="Subtle Reference" w:semiHidden="0" w:uiPriority="31" w:unhideWhenUsed="0" w:qFormat="1"/>
+    <w:lsdException w:name="Intense Reference" w:semiHidden="0" w:uiPriority="32" w:unhideWhenUsed="0" w:qFormat="1"/>
+    <w:lsdException w:name="Book Title" w:semiHidden="0" w:uiPriority="33" w:unhideWhenUsed="0" w:qFormat="1"/>
+    <w:lsdException w:name="Bibliography" w:uiPriority="37"/>
+    <w:lsdException w:name="TOC Heading" w:uiPriority="39" w:qFormat="1"/>
   </w:latentStyles>
   <w:style w:type="paragraph" w:default="1" w:styleId="a">
     <w:name w:val="Normal"/>
     <w:qFormat/>
+    <w:rsid w:val="00F605FE"/>
     <w:pPr>
       <w:widowControl w:val="0"/>
       <w:jc w:val="both"/>
@@ -3402,7 +3089,7 @@
     <w:name w:val="heading 1"/>
     <w:basedOn w:val="a"/>
     <w:next w:val="a"/>
-    <w:link w:val="10"/>
+    <w:link w:val="1Char"/>
     <w:uiPriority w:val="9"/>
     <w:qFormat/>
     <w:rsid w:val="004D11CD"/>
@@ -3424,7 +3111,7 @@
     <w:name w:val="heading 2"/>
     <w:basedOn w:val="a"/>
     <w:next w:val="a"/>
-    <w:link w:val="20"/>
+    <w:link w:val="2Char"/>
     <w:uiPriority w:val="9"/>
     <w:unhideWhenUsed/>
     <w:qFormat/>
@@ -3454,6 +3141,7 @@
     <w:uiPriority w:val="99"/>
     <w:semiHidden/>
     <w:unhideWhenUsed/>
+    <w:qFormat/>
     <w:tblPr>
       <w:tblInd w:w="0" w:type="dxa"/>
       <w:tblCellMar>
@@ -3482,8 +3170,8 @@
       <w:u w:val="single"/>
     </w:rPr>
   </w:style>
-  <w:style w:type="character" w:customStyle="1" w:styleId="10">
-    <w:name w:val="标题 1 字符"/>
+  <w:style w:type="character" w:customStyle="1" w:styleId="1Char">
+    <w:name w:val="标题 1 Char"/>
     <w:basedOn w:val="a0"/>
     <w:link w:val="1"/>
     <w:uiPriority w:val="9"/>
@@ -3500,7 +3188,7 @@
     <w:name w:val="Title"/>
     <w:basedOn w:val="a"/>
     <w:next w:val="a"/>
-    <w:link w:val="a5"/>
+    <w:link w:val="Char"/>
     <w:uiPriority w:val="10"/>
     <w:qFormat/>
     <w:rsid w:val="00613674"/>
@@ -3517,8 +3205,8 @@
       <w:szCs w:val="32"/>
     </w:rPr>
   </w:style>
-  <w:style w:type="character" w:customStyle="1" w:styleId="a5">
-    <w:name w:val="标题 字符"/>
+  <w:style w:type="character" w:customStyle="1" w:styleId="Char">
+    <w:name w:val="标题 Char"/>
     <w:basedOn w:val="a0"/>
     <w:link w:val="a4"/>
     <w:uiPriority w:val="10"/>
@@ -3531,10 +3219,10 @@
       <w:szCs w:val="32"/>
     </w:rPr>
   </w:style>
-  <w:style w:type="paragraph" w:styleId="a6">
+  <w:style w:type="paragraph" w:styleId="a5">
     <w:name w:val="Balloon Text"/>
     <w:basedOn w:val="a"/>
-    <w:link w:val="a7"/>
+    <w:link w:val="Char0"/>
     <w:uiPriority w:val="99"/>
     <w:semiHidden/>
     <w:unhideWhenUsed/>
@@ -3544,10 +3232,10 @@
       <w:szCs w:val="18"/>
     </w:rPr>
   </w:style>
-  <w:style w:type="character" w:customStyle="1" w:styleId="a7">
-    <w:name w:val="批注框文本 字符"/>
+  <w:style w:type="character" w:customStyle="1" w:styleId="Char0">
+    <w:name w:val="批注框文本 Char"/>
     <w:basedOn w:val="a0"/>
-    <w:link w:val="a6"/>
+    <w:link w:val="a5"/>
     <w:uiPriority w:val="99"/>
     <w:semiHidden/>
     <w:rsid w:val="00CC5770"/>
@@ -3575,8 +3263,8 @@
     <w:link w:val="MTDisplayEquation"/>
     <w:rsid w:val="00167A06"/>
   </w:style>
-  <w:style w:type="character" w:customStyle="1" w:styleId="20">
-    <w:name w:val="标题 2 字符"/>
+  <w:style w:type="character" w:customStyle="1" w:styleId="2Char">
+    <w:name w:val="标题 2 Char"/>
     <w:basedOn w:val="a0"/>
     <w:link w:val="2"/>
     <w:uiPriority w:val="9"/>
